--- a/routes/blank-akt-priema.docx
+++ b/routes/blank-akt-priema.docx
@@ -118,12 +118,6 @@
           <w:numId w:val="3"/>
         </w:numPr>
       </w:pPr>
-      <w:r>
-        <w:rPr>
-          <w:highlight w:val="white"/>
-        </w:rPr>
-        <w:t xml:space="preserve">В соответствии с ____________________ от "__" _____________ 20__ года №___ </w:t>
-      </w:r>
       <w:r>
         <w:rPr>
           <w:highlight w:val="white"/>
@@ -892,12 +886,8 @@
           <w:numId w:val="3"/>
         </w:numPr>
       </w:pPr>
-      <w:r>
-        <w:rPr>
-          <w:highlight w:val="white"/>
-        </w:rPr>
-        <w:t xml:space="preserve">В соответствии с ____________________ от "__" _____________ 20__ года №___ </w:t>
-      </w:r>
+      <w:bookmarkStart w:id="0" w:name="_GoBack"/>
+      <w:bookmarkEnd w:id="0"/>
       <w:r>
         <w:rPr>
           <w:lang w:val="ru-RU"/>
@@ -1308,8 +1298,6 @@
               </w:rPr>
               <w:t>0</w:t>
             </w:r>
-            <w:bookmarkStart w:id="0" w:name="_GoBack"/>
-            <w:bookmarkEnd w:id="0"/>
           </w:p>
         </w:tc>
         <w:tc>
